--- a/PZ/Звіт до ПЗ 9.docx
+++ b/PZ/Звіт до ПЗ 9.docx
@@ -192,7 +192,7 @@
         <w:rPr>
           <w:caps/>
         </w:rPr>
-        <w:t>4</w:t>
+        <w:t>9</w:t>
       </w:r>
     </w:p>
     <w:p/>
@@ -329,7 +329,7 @@
               <w:ind w:firstLine="0"/>
             </w:pPr>
             <w:r>
-              <w:t>Алгоритми пошуку та їх складність</w:t>
+              <w:t>Стиснення даних. Кодування і декодування Гафмена</w:t>
             </w:r>
             <w:r>
               <w:t>.</w:t>
@@ -361,10 +361,10 @@
               <w:ind w:firstLine="0"/>
             </w:pPr>
             <w:r>
-              <w:t>О</w:t>
+              <w:t>Н</w:t>
             </w:r>
             <w:r>
-              <w:t>панувати основні алгоритми сортування та навчитись методам аналізу їх асимптотичної складності.</w:t>
+              <w:t>абути практичних навичок застосування алгоритму оптимального кодування Гафмена.</w:t>
             </w:r>
           </w:p>
         </w:tc>
@@ -456,16 +456,10 @@
         <w:t xml:space="preserve">1. </w:t>
       </w:r>
       <w:r>
-        <w:t xml:space="preserve">Оцінити асимптотичну складність алгоритму лінійного пошуку у </w:t>
-      </w:r>
-      <w:r>
-        <w:rPr>
-          <w:rFonts w:ascii="Cambria Math" w:hAnsi="Cambria Math" w:cs="Cambria Math"/>
-        </w:rPr>
-        <w:t>𝑂</w:t>
-      </w:r>
-      <w:r>
-        <w:t>- нотації в найгіршому і в найкращому випадку. Як можна покращити алгоритм лінійного пошуку?</w:t>
+        <w:t>Маємо текст AAAAAAAAABBBBBBBBBBBCCCCCCCCCCCCC. Закодувати текст, використовуючи алгоритм Гафмена. Побудувати двійкове дерево. Оцінити ефект від кодування порівняно з неоптимальним випадком.</w:t>
+      </w:r>
+      <w:r>
+        <w:t xml:space="preserve"> </w:t>
       </w:r>
       <w:r>
         <w:t>(Рис. 1)</w:t>
@@ -479,10 +473,10 @@
       </w:pPr>
       <w:r>
         <w:drawing>
-          <wp:inline distT="0" distB="0" distL="0" distR="0" wp14:anchorId="2F66EAA2" wp14:editId="23CCA53E">
-            <wp:extent cx="2409825" cy="876300"/>
-            <wp:effectExtent l="0" t="0" r="9525" b="0"/>
-            <wp:docPr id="1807408743" name="Рисунок 1"/>
+          <wp:inline distT="0" distB="0" distL="0" distR="0" wp14:anchorId="3DA1B5F0" wp14:editId="2BF26753">
+            <wp:extent cx="5939790" cy="2473325"/>
+            <wp:effectExtent l="0" t="0" r="3810" b="3175"/>
+            <wp:docPr id="603322929" name="Рисунок 1"/>
             <wp:cNvGraphicFramePr>
               <a:graphicFrameLocks xmlns:a="http://schemas.openxmlformats.org/drawingml/2006/main" noChangeAspect="1"/>
             </wp:cNvGraphicFramePr>
@@ -490,7 +484,7 @@
               <a:graphicData uri="http://schemas.openxmlformats.org/drawingml/2006/picture">
                 <pic:pic xmlns:pic="http://schemas.openxmlformats.org/drawingml/2006/picture">
                   <pic:nvPicPr>
-                    <pic:cNvPr id="1807408743" name=""/>
+                    <pic:cNvPr id="603322929" name=""/>
                     <pic:cNvPicPr/>
                   </pic:nvPicPr>
                   <pic:blipFill>
@@ -502,7 +496,7 @@
                   <pic:spPr>
                     <a:xfrm>
                       <a:off x="0" y="0"/>
-                      <a:ext cx="2410161" cy="876422"/>
+                      <a:ext cx="5939790" cy="2473325"/>
                     </a:xfrm>
                     <a:prstGeom prst="rect">
                       <a:avLst/>
@@ -559,7 +553,7 @@
           <w:color w:val="000000" w:themeColor="text1"/>
           <w:szCs w:val="28"/>
         </w:rPr>
-        <w:t>Лінійний пошук</w:t>
+        <w:t>Алгоритм Гафмена</w:t>
       </w:r>
       <w:r>
         <w:rPr>
@@ -569,826 +563,14 @@
         <w:t>»</w:t>
       </w:r>
     </w:p>
-    <w:p>
-      <w:r>
-        <w:t>Якщо шуканий елемент знаходиться на початку масиву, він буде знайдений за першу ж ітерацію</w:t>
-      </w:r>
-      <w:r>
-        <w:t>, отже в найкращому випадку складність – О(1).</w:t>
-      </w:r>
-    </w:p>
-    <w:p>
-      <w:r>
-        <w:t>Якщо елемент</w:t>
-      </w:r>
-      <w:r>
-        <w:t xml:space="preserve"> </w:t>
-      </w:r>
-      <w:r>
-        <w:t>знаходиться в кінці масиву, або</w:t>
-      </w:r>
-      <w:r>
-        <w:t xml:space="preserve"> </w:t>
-      </w:r>
-      <w:r>
-        <w:t>відсутній</w:t>
-      </w:r>
-      <w:r>
-        <w:t xml:space="preserve"> - </w:t>
-      </w:r>
-      <w:r>
-        <w:t>треба переглянути вс</w:t>
-      </w:r>
-      <w:r>
-        <w:t xml:space="preserve">і </w:t>
-      </w:r>
-      <w:r>
-        <w:t>елемент</w:t>
-      </w:r>
-      <w:r>
-        <w:t>и, отже складність О(</w:t>
-      </w:r>
-      <w:r>
-        <w:rPr>
-          <w:lang w:val="en-US"/>
-        </w:rPr>
-        <w:t>n</w:t>
-      </w:r>
-      <w:r>
-        <w:rPr>
-          <w:lang w:val="ru-RU"/>
-        </w:rPr>
-        <w:t>)</w:t>
-      </w:r>
-      <w:r>
-        <w:t>.</w:t>
-      </w:r>
-    </w:p>
-    <w:p>
-      <w:r>
-        <w:t>Д</w:t>
-      </w:r>
-      <w:r>
-        <w:t>ля пришвидшення алгоритму</w:t>
-      </w:r>
-      <w:r>
-        <w:t xml:space="preserve"> можна створити хеш тфблицю для індексування елементів</w:t>
-      </w:r>
-      <w:r>
-        <w:t>.</w:t>
-      </w:r>
-    </w:p>
-    <w:p>
-      <w:r>
-        <w:rPr>
-          <w:i/>
-          <w:iCs/>
-        </w:rPr>
-        <w:t xml:space="preserve">  </w:t>
-      </w:r>
-      <w:r>
-        <w:t xml:space="preserve">2. </w:t>
-      </w:r>
-      <w:r>
-        <w:t xml:space="preserve">Оцінити асимптотичну складність алгоритму бінарного пошуку у </w:t>
-      </w:r>
-      <w:r>
-        <w:rPr>
-          <w:rFonts w:ascii="Cambria Math" w:hAnsi="Cambria Math" w:cs="Cambria Math"/>
-        </w:rPr>
-        <w:t>𝑂</w:t>
-      </w:r>
-      <w:r>
-        <w:t>- нотації в найгіршому і в найкращому випадку.</w:t>
-      </w:r>
-      <w:r>
-        <w:t>(Рис. 2)</w:t>
-      </w:r>
-    </w:p>
     <w:p/>
     <w:p/>
-    <w:p>
-      <w:pPr>
-        <w:ind w:firstLine="0"/>
-        <w:jc w:val="center"/>
-      </w:pPr>
-      <w:r>
-        <w:lastRenderedPageBreak/>
-        <w:drawing>
-          <wp:inline distT="0" distB="0" distL="0" distR="0" wp14:anchorId="3D2C7F07" wp14:editId="6F120CAD">
-            <wp:extent cx="2667372" cy="1800476"/>
-            <wp:effectExtent l="0" t="0" r="0" b="9525"/>
-            <wp:docPr id="1714953083" name="Рисунок 1"/>
-            <wp:cNvGraphicFramePr>
-              <a:graphicFrameLocks xmlns:a="http://schemas.openxmlformats.org/drawingml/2006/main" noChangeAspect="1"/>
-            </wp:cNvGraphicFramePr>
-            <a:graphic xmlns:a="http://schemas.openxmlformats.org/drawingml/2006/main">
-              <a:graphicData uri="http://schemas.openxmlformats.org/drawingml/2006/picture">
-                <pic:pic xmlns:pic="http://schemas.openxmlformats.org/drawingml/2006/picture">
-                  <pic:nvPicPr>
-                    <pic:cNvPr id="1714953083" name=""/>
-                    <pic:cNvPicPr/>
-                  </pic:nvPicPr>
-                  <pic:blipFill>
-                    <a:blip r:embed="rId7"/>
-                    <a:stretch>
-                      <a:fillRect/>
-                    </a:stretch>
-                  </pic:blipFill>
-                  <pic:spPr>
-                    <a:xfrm>
-                      <a:off x="0" y="0"/>
-                      <a:ext cx="2667372" cy="1800476"/>
-                    </a:xfrm>
-                    <a:prstGeom prst="rect">
-                      <a:avLst/>
-                    </a:prstGeom>
-                  </pic:spPr>
-                </pic:pic>
-              </a:graphicData>
-            </a:graphic>
-          </wp:inline>
-        </w:drawing>
-      </w:r>
-    </w:p>
-    <w:p>
-      <w:pPr>
-        <w:ind w:firstLine="0"/>
-        <w:jc w:val="center"/>
-      </w:pPr>
-      <w:r>
-        <w:t>Рисунок 2 – «Бінарний пошук»</w:t>
-      </w:r>
-    </w:p>
-    <w:p>
-      <w:pPr>
-        <w:ind w:firstLine="709"/>
-        <w:jc w:val="left"/>
-      </w:pPr>
-      <w:r>
-        <w:t>Якщо шуканий елемент знаходиться точно посередині на першій перевірці</w:t>
-      </w:r>
-      <w:r>
-        <w:t>, то складність алгоритму О(1)</w:t>
-      </w:r>
-      <w:r>
-        <w:t>.</w:t>
-      </w:r>
-    </w:p>
-    <w:p>
-      <w:pPr>
-        <w:ind w:firstLine="709"/>
-        <w:jc w:val="left"/>
-      </w:pPr>
-      <w:r>
-        <w:t>В найгіршому випадку</w:t>
-      </w:r>
-      <w:r>
-        <w:t xml:space="preserve"> алгоритмічна</w:t>
-      </w:r>
-      <w:r>
-        <w:t xml:space="preserve"> складність</w:t>
-      </w:r>
-      <w:r>
-        <w:t xml:space="preserve"> дорівнює </w:t>
-      </w:r>
-      <w:r>
-        <w:t xml:space="preserve">O(log2 n) - в цьому випадку елемент </w:t>
-      </w:r>
-      <w:r>
-        <w:t xml:space="preserve">або </w:t>
-      </w:r>
-      <w:r>
-        <w:t xml:space="preserve">відсутній, або він знаходиться </w:t>
-      </w:r>
-      <w:r>
-        <w:t>на кінцях масиву</w:t>
-      </w:r>
-      <w:r>
-        <w:t>.</w:t>
-      </w:r>
-    </w:p>
-    <w:p>
-      <w:pPr>
-        <w:ind w:left="567" w:hanging="283"/>
-      </w:pPr>
-      <w:r>
-        <w:t xml:space="preserve">      3. </w:t>
-      </w:r>
-      <w:r>
-        <w:t xml:space="preserve">Побудувати алгоритм тернарного пошуку і оцінити його асимптотичну складність алгоритму у </w:t>
-      </w:r>
-      <w:r>
-        <w:rPr>
-          <w:rFonts w:ascii="Cambria Math" w:hAnsi="Cambria Math" w:cs="Cambria Math"/>
-        </w:rPr>
-        <w:t>𝑂</w:t>
-      </w:r>
-      <w:r>
-        <w:t xml:space="preserve">-нотації в найгіршому і в найкращому випадку. Який з алгоритмів є оптимальнішим: бінарний, чи тернарний? Обґрунтувати відповідь відповідними обчисленнями. </w:t>
-      </w:r>
-      <w:r>
-        <w:t>(Рис.3)</w:t>
-      </w:r>
-    </w:p>
-    <w:p>
-      <w:pPr>
-        <w:ind w:firstLine="0"/>
-        <w:jc w:val="center"/>
-      </w:pPr>
-      <w:r>
-        <w:drawing>
-          <wp:inline distT="0" distB="0" distL="0" distR="0" wp14:anchorId="33C9CD15" wp14:editId="5FCD6E5A">
-            <wp:extent cx="2514951" cy="3200847"/>
-            <wp:effectExtent l="0" t="0" r="0" b="0"/>
-            <wp:docPr id="2103251299" name="Рисунок 1"/>
-            <wp:cNvGraphicFramePr>
-              <a:graphicFrameLocks xmlns:a="http://schemas.openxmlformats.org/drawingml/2006/main" noChangeAspect="1"/>
-            </wp:cNvGraphicFramePr>
-            <a:graphic xmlns:a="http://schemas.openxmlformats.org/drawingml/2006/main">
-              <a:graphicData uri="http://schemas.openxmlformats.org/drawingml/2006/picture">
-                <pic:pic xmlns:pic="http://schemas.openxmlformats.org/drawingml/2006/picture">
-                  <pic:nvPicPr>
-                    <pic:cNvPr id="2103251299" name=""/>
-                    <pic:cNvPicPr/>
-                  </pic:nvPicPr>
-                  <pic:blipFill>
-                    <a:blip r:embed="rId8"/>
-                    <a:stretch>
-                      <a:fillRect/>
-                    </a:stretch>
-                  </pic:blipFill>
-                  <pic:spPr>
-                    <a:xfrm>
-                      <a:off x="0" y="0"/>
-                      <a:ext cx="2514951" cy="3200847"/>
-                    </a:xfrm>
-                    <a:prstGeom prst="rect">
-                      <a:avLst/>
-                    </a:prstGeom>
-                  </pic:spPr>
-                </pic:pic>
-              </a:graphicData>
-            </a:graphic>
-          </wp:inline>
-        </w:drawing>
-      </w:r>
-    </w:p>
-    <w:p>
-      <w:pPr>
-        <w:ind w:firstLine="0"/>
-        <w:jc w:val="center"/>
-      </w:pPr>
-      <w:r>
-        <w:t>Рисунок 3 – «Тернарний пошук»</w:t>
-      </w:r>
-    </w:p>
-    <w:p>
-      <w:pPr>
-        <w:ind w:firstLine="709"/>
-        <w:jc w:val="left"/>
-      </w:pPr>
-      <w:r>
-        <w:t xml:space="preserve">Якщо елемент знайдено на одному з перших порівнянь </w:t>
-      </w:r>
-      <w:r>
-        <w:t>-</w:t>
-      </w:r>
-      <w:r>
-        <w:t xml:space="preserve"> наприклад, він збігається з mid1 або mid2</w:t>
-      </w:r>
-      <w:r>
-        <w:t>, то складність алгоритму дорівнює О(1).</w:t>
-      </w:r>
-    </w:p>
-    <w:p>
-      <w:pPr>
-        <w:ind w:firstLine="709"/>
-        <w:jc w:val="left"/>
-      </w:pPr>
-      <w:r>
-        <w:t xml:space="preserve">В найгіршому випадку </w:t>
-      </w:r>
-      <w:r>
-        <w:t xml:space="preserve">алгоритмічна </w:t>
-      </w:r>
-      <w:r>
-        <w:t>складність</w:t>
-      </w:r>
-      <w:r>
-        <w:t xml:space="preserve"> пошуку</w:t>
-      </w:r>
-      <w:r>
-        <w:t xml:space="preserve"> </w:t>
-      </w:r>
-      <w:r>
-        <w:t>дорівнюватиме</w:t>
-      </w:r>
-      <w:r>
-        <w:t xml:space="preserve"> </w:t>
-      </w:r>
-      <w:r>
-        <w:lastRenderedPageBreak/>
-        <w:t>O(log3 n)</w:t>
-      </w:r>
-      <w:r>
-        <w:t xml:space="preserve">, оскільки </w:t>
-      </w:r>
-      <w:r>
-        <w:t>масив ділиться на 3 частини та перевіряє одначасно два елементи</w:t>
-      </w:r>
-      <w:r>
-        <w:t>,</w:t>
-      </w:r>
-      <w:r>
-        <w:t xml:space="preserve"> найгіршими випадками будуть або відсутність, або присутність </w:t>
-      </w:r>
-      <w:r>
-        <w:t>на кінцях масиву</w:t>
-      </w:r>
-      <w:r>
-        <w:t>.</w:t>
-      </w:r>
-    </w:p>
-    <w:p>
-      <w:pPr>
-        <w:ind w:firstLine="709"/>
-        <w:jc w:val="left"/>
-      </w:pPr>
-      <w:r>
-        <w:t>Якщо п</w:t>
-      </w:r>
-      <w:r>
-        <w:t>рив</w:t>
-      </w:r>
-      <w:r>
-        <w:t>ести</w:t>
-      </w:r>
-      <w:r>
-        <w:t xml:space="preserve"> до однієї основи логарифми</w:t>
-      </w:r>
-      <w:r>
-        <w:t>, то</w:t>
-      </w:r>
-      <w:r>
-        <w:t xml:space="preserve"> ми </w:t>
-      </w:r>
-      <w:r>
-        <w:t>з</w:t>
-      </w:r>
-      <w:r>
-        <w:t xml:space="preserve">можемо </w:t>
-      </w:r>
-      <w:r>
-        <w:t>по</w:t>
-      </w:r>
-      <w:r>
-        <w:t>бачити, що</w:t>
-      </w:r>
-      <w:r>
-        <w:t>:</w:t>
-      </w:r>
-      <w:r>
-        <w:t xml:space="preserve"> 2×((log2 n)/1.58)≈1.26log2 n. </w:t>
-      </w:r>
-      <w:r>
-        <w:t>З</w:t>
-      </w:r>
-      <w:r>
-        <w:t xml:space="preserve"> цього </w:t>
-      </w:r>
-      <w:r>
-        <w:t>слідує,</w:t>
-      </w:r>
-      <w:r>
-        <w:t xml:space="preserve"> що асимптотична складність тернарного алгоритму пошуку вища за бінарний пошук.</w:t>
-      </w:r>
-      <w:r>
-        <w:t xml:space="preserve"> </w:t>
-      </w:r>
-      <w:r>
-        <w:t>Порівнявши їх асимптотичну складність можемо побачити, що бінарний алгоритм пошуку більш оптимальний для проведення пошуку.</w:t>
-      </w:r>
-      <w:r>
-        <w:t xml:space="preserve"> </w:t>
-      </w:r>
-      <w:r>
-        <w:t>На перший погляд може здатися, що тернарний</w:t>
-      </w:r>
-      <w:r>
-        <w:t xml:space="preserve"> алгоритм вигідніший, оскільки він </w:t>
-      </w:r>
-      <w:r>
-        <w:t>має менше ітерацій розтину, але в цих ітераціях більше порівнянь</w:t>
-      </w:r>
-      <w:r>
-        <w:t>, отже на кожну ітерацію втирачається більше часу</w:t>
-      </w:r>
-      <w:r>
-        <w:t>.</w:t>
-      </w:r>
-    </w:p>
-    <w:p>
-      <w:pPr>
-        <w:ind w:firstLine="709"/>
-        <w:jc w:val="left"/>
-      </w:pPr>
-      <w:r>
-        <w:t xml:space="preserve"> </w:t>
-      </w:r>
-      <w:r>
-        <w:t xml:space="preserve">4. </w:t>
-      </w:r>
-      <w:r>
-        <w:t xml:space="preserve">Порівняти ефективність алгоритмів лінійного, бінарного та тернарного пошуку для різних розмірів вхідного списку. Для цього провести 30 експериментальне дослідження та побудувати графіки залежності часу виконання алгоритму від розміру вхідного списку. </w:t>
-      </w:r>
-      <w:r>
-        <w:t>(Рис. 4</w:t>
-      </w:r>
-      <w:r>
-        <w:t>-7</w:t>
-      </w:r>
-      <w:r>
-        <w:t>)</w:t>
-      </w:r>
-    </w:p>
-    <w:p>
-      <w:pPr>
-        <w:ind w:firstLine="0"/>
-        <w:jc w:val="center"/>
-      </w:pPr>
-      <w:r>
-        <w:drawing>
-          <wp:inline distT="0" distB="0" distL="0" distR="0" wp14:anchorId="1C132B50" wp14:editId="02841D87">
-            <wp:extent cx="2695575" cy="4181475"/>
-            <wp:effectExtent l="0" t="0" r="9525" b="9525"/>
-            <wp:docPr id="482396398" name="Рисунок 1"/>
-            <wp:cNvGraphicFramePr>
-              <a:graphicFrameLocks xmlns:a="http://schemas.openxmlformats.org/drawingml/2006/main" noChangeAspect="1"/>
-            </wp:cNvGraphicFramePr>
-            <a:graphic xmlns:a="http://schemas.openxmlformats.org/drawingml/2006/main">
-              <a:graphicData uri="http://schemas.openxmlformats.org/drawingml/2006/picture">
-                <pic:pic xmlns:pic="http://schemas.openxmlformats.org/drawingml/2006/picture">
-                  <pic:nvPicPr>
-                    <pic:cNvPr id="482396398" name=""/>
-                    <pic:cNvPicPr/>
-                  </pic:nvPicPr>
-                  <pic:blipFill>
-                    <a:blip r:embed="rId9"/>
-                    <a:stretch>
-                      <a:fillRect/>
-                    </a:stretch>
-                  </pic:blipFill>
-                  <pic:spPr>
-                    <a:xfrm>
-                      <a:off x="0" y="0"/>
-                      <a:ext cx="2695954" cy="4182063"/>
-                    </a:xfrm>
-                    <a:prstGeom prst="rect">
-                      <a:avLst/>
-                    </a:prstGeom>
-                  </pic:spPr>
-                </pic:pic>
-              </a:graphicData>
-            </a:graphic>
-          </wp:inline>
-        </w:drawing>
-      </w:r>
-    </w:p>
-    <w:p>
-      <w:pPr>
-        <w:ind w:firstLine="0"/>
-        <w:jc w:val="center"/>
-      </w:pPr>
-      <w:r>
-        <w:t>Рисунок 4 - «Код для графіку»</w:t>
-      </w:r>
-    </w:p>
-    <w:p>
-      <w:pPr>
-        <w:ind w:firstLine="0"/>
-        <w:jc w:val="center"/>
-      </w:pPr>
-      <w:r>
-        <w:lastRenderedPageBreak/>
-        <w:drawing>
-          <wp:inline distT="0" distB="0" distL="0" distR="0" wp14:anchorId="17A88914" wp14:editId="379F82E8">
-            <wp:extent cx="4086795" cy="4887007"/>
-            <wp:effectExtent l="0" t="0" r="9525" b="8890"/>
-            <wp:docPr id="380869389" name="Рисунок 1"/>
-            <wp:cNvGraphicFramePr>
-              <a:graphicFrameLocks xmlns:a="http://schemas.openxmlformats.org/drawingml/2006/main" noChangeAspect="1"/>
-            </wp:cNvGraphicFramePr>
-            <a:graphic xmlns:a="http://schemas.openxmlformats.org/drawingml/2006/main">
-              <a:graphicData uri="http://schemas.openxmlformats.org/drawingml/2006/picture">
-                <pic:pic xmlns:pic="http://schemas.openxmlformats.org/drawingml/2006/picture">
-                  <pic:nvPicPr>
-                    <pic:cNvPr id="380869389" name=""/>
-                    <pic:cNvPicPr/>
-                  </pic:nvPicPr>
-                  <pic:blipFill>
-                    <a:blip r:embed="rId10"/>
-                    <a:stretch>
-                      <a:fillRect/>
-                    </a:stretch>
-                  </pic:blipFill>
-                  <pic:spPr>
-                    <a:xfrm>
-                      <a:off x="0" y="0"/>
-                      <a:ext cx="4086795" cy="4887007"/>
-                    </a:xfrm>
-                    <a:prstGeom prst="rect">
-                      <a:avLst/>
-                    </a:prstGeom>
-                  </pic:spPr>
-                </pic:pic>
-              </a:graphicData>
-            </a:graphic>
-          </wp:inline>
-        </w:drawing>
-      </w:r>
-    </w:p>
-    <w:p>
-      <w:pPr>
-        <w:ind w:firstLine="0"/>
-        <w:jc w:val="center"/>
-      </w:pPr>
-      <w:r>
-        <w:t>Рисунок 5 – «Ще код для графіку»</w:t>
-      </w:r>
-    </w:p>
-    <w:p>
-      <w:pPr>
-        <w:ind w:firstLine="0"/>
-        <w:jc w:val="center"/>
-      </w:pPr>
-      <w:r>
-        <w:drawing>
-          <wp:inline distT="0" distB="0" distL="0" distR="0" wp14:anchorId="4CDA55C2" wp14:editId="6F18DA6D">
-            <wp:extent cx="5830114" cy="2905530"/>
-            <wp:effectExtent l="0" t="0" r="0" b="9525"/>
-            <wp:docPr id="1171600695" name="Рисунок 1"/>
-            <wp:cNvGraphicFramePr>
-              <a:graphicFrameLocks xmlns:a="http://schemas.openxmlformats.org/drawingml/2006/main" noChangeAspect="1"/>
-            </wp:cNvGraphicFramePr>
-            <a:graphic xmlns:a="http://schemas.openxmlformats.org/drawingml/2006/main">
-              <a:graphicData uri="http://schemas.openxmlformats.org/drawingml/2006/picture">
-                <pic:pic xmlns:pic="http://schemas.openxmlformats.org/drawingml/2006/picture">
-                  <pic:nvPicPr>
-                    <pic:cNvPr id="1171600695" name=""/>
-                    <pic:cNvPicPr/>
-                  </pic:nvPicPr>
-                  <pic:blipFill>
-                    <a:blip r:embed="rId11"/>
-                    <a:stretch>
-                      <a:fillRect/>
-                    </a:stretch>
-                  </pic:blipFill>
-                  <pic:spPr>
-                    <a:xfrm>
-                      <a:off x="0" y="0"/>
-                      <a:ext cx="5830114" cy="2905530"/>
-                    </a:xfrm>
-                    <a:prstGeom prst="rect">
-                      <a:avLst/>
-                    </a:prstGeom>
-                  </pic:spPr>
-                </pic:pic>
-              </a:graphicData>
-            </a:graphic>
-          </wp:inline>
-        </w:drawing>
-      </w:r>
-    </w:p>
-    <w:p>
-      <w:pPr>
-        <w:ind w:firstLine="0"/>
-        <w:jc w:val="center"/>
-      </w:pPr>
-      <w:r>
-        <w:t>Рисунок 6 – «І ще код для графіку»</w:t>
-      </w:r>
-    </w:p>
-    <w:p>
-      <w:pPr>
-        <w:ind w:firstLine="0"/>
-        <w:jc w:val="center"/>
-      </w:pPr>
-    </w:p>
-    <w:p>
-      <w:pPr>
-        <w:ind w:firstLine="0"/>
-        <w:jc w:val="center"/>
-      </w:pPr>
-    </w:p>
-    <w:p>
-      <w:pPr>
-        <w:ind w:firstLine="0"/>
-        <w:jc w:val="center"/>
-      </w:pPr>
-      <w:r>
-        <w:lastRenderedPageBreak/>
-        <w:drawing>
-          <wp:inline distT="0" distB="0" distL="0" distR="0" wp14:anchorId="76B5B253" wp14:editId="77942578">
-            <wp:extent cx="5939790" cy="3507105"/>
-            <wp:effectExtent l="0" t="0" r="3810" b="0"/>
-            <wp:docPr id="1439089943" name="Рисунок 1"/>
-            <wp:cNvGraphicFramePr>
-              <a:graphicFrameLocks xmlns:a="http://schemas.openxmlformats.org/drawingml/2006/main" noChangeAspect="1"/>
-            </wp:cNvGraphicFramePr>
-            <a:graphic xmlns:a="http://schemas.openxmlformats.org/drawingml/2006/main">
-              <a:graphicData uri="http://schemas.openxmlformats.org/drawingml/2006/picture">
-                <pic:pic xmlns:pic="http://schemas.openxmlformats.org/drawingml/2006/picture">
-                  <pic:nvPicPr>
-                    <pic:cNvPr id="1439089943" name=""/>
-                    <pic:cNvPicPr/>
-                  </pic:nvPicPr>
-                  <pic:blipFill>
-                    <a:blip r:embed="rId12"/>
-                    <a:stretch>
-                      <a:fillRect/>
-                    </a:stretch>
-                  </pic:blipFill>
-                  <pic:spPr>
-                    <a:xfrm>
-                      <a:off x="0" y="0"/>
-                      <a:ext cx="5939790" cy="3507105"/>
-                    </a:xfrm>
-                    <a:prstGeom prst="rect">
-                      <a:avLst/>
-                    </a:prstGeom>
-                  </pic:spPr>
-                </pic:pic>
-              </a:graphicData>
-            </a:graphic>
-          </wp:inline>
-        </w:drawing>
-      </w:r>
-    </w:p>
-    <w:p>
-      <w:pPr>
-        <w:ind w:firstLine="0"/>
-        <w:jc w:val="center"/>
-      </w:pPr>
-      <w:r>
-        <w:t>Рисунок 7 – «Порівняння еффективності алгоритмів пошуку»</w:t>
-      </w:r>
-    </w:p>
-    <w:p>
-      <w:pPr>
-        <w:ind w:firstLine="709"/>
-        <w:jc w:val="left"/>
-      </w:pPr>
-      <w:r>
-        <w:t>Звідси слідує – те що тернарний та бінарний пошуки набагато швидші за лінійний, хоча й трохи відрізняются між собою.</w:t>
-      </w:r>
-    </w:p>
-    <w:p>
-      <w:pPr>
-        <w:ind w:firstLine="0"/>
-      </w:pPr>
-    </w:p>
-    <w:p>
-      <w:pPr>
-        <w:ind w:firstLine="709"/>
-      </w:pPr>
-      <w:r>
-        <w:t xml:space="preserve">5. </w:t>
-      </w:r>
-      <w:r>
-        <w:t>Порівняти алгоритми пошуку за їхньою здатністю працювати з відсортованими та не відсортованими списками. Провести аналіз впливу відсортованості списку на час виконання кожного алгоритму</w:t>
-      </w:r>
-      <w:r>
-        <w:t>.</w:t>
-      </w:r>
-    </w:p>
-    <w:p>
-      <w:pPr>
-        <w:ind w:firstLine="709"/>
-      </w:pPr>
-      <w:r>
-        <w:t>Алгоритм лінійного пошуку може працювати як з відсортованими списками</w:t>
-      </w:r>
-      <w:r>
-        <w:t>,</w:t>
-      </w:r>
-      <w:r>
-        <w:t xml:space="preserve"> так і з не відсортованими, але його асимптотична складність</w:t>
-      </w:r>
-      <w:r>
-        <w:t xml:space="preserve"> -</w:t>
-      </w:r>
-      <w:r>
-        <w:t xml:space="preserve"> O(n), тому він доволі повільний.</w:t>
-      </w:r>
-      <w:r>
-        <w:t xml:space="preserve"> </w:t>
-      </w:r>
-      <w:r>
-        <w:t>В той час</w:t>
-      </w:r>
-      <w:r>
-        <w:t>,</w:t>
-      </w:r>
-      <w:r>
-        <w:t xml:space="preserve"> як алгоритми бінарного та тернарного пошуку можуть працювати лише з відсортованими списками,</w:t>
-      </w:r>
-      <w:r>
-        <w:t xml:space="preserve"> з</w:t>
-      </w:r>
-      <w:r>
-        <w:t xml:space="preserve"> асимптотичн</w:t>
-      </w:r>
-      <w:r>
-        <w:t>ою</w:t>
-      </w:r>
-      <w:r>
-        <w:t xml:space="preserve"> складн</w:t>
-      </w:r>
-      <w:r>
-        <w:t>і</w:t>
-      </w:r>
-      <w:r>
-        <w:t>ст</w:t>
-      </w:r>
-      <w:r>
-        <w:t>ю -</w:t>
-      </w:r>
-      <w:r>
-        <w:t xml:space="preserve"> O(log n)</w:t>
-      </w:r>
-      <w:r>
-        <w:t>.</w:t>
-      </w:r>
-    </w:p>
-    <w:p>
-      <w:r>
-        <w:br w:type="page"/>
-      </w:r>
-    </w:p>
-    <w:p>
-      <w:r>
-        <w:lastRenderedPageBreak/>
-        <w:t xml:space="preserve">6. </w:t>
-      </w:r>
-      <w:r>
-        <w:t>Розглянути сценарії використання кожного з алгоритмів пошуку у практичних задачах і обґрунтувати вибір кожного алгоритму в конкретному випадку.</w:t>
-      </w:r>
-    </w:p>
-    <w:p>
-      <w:r>
-        <w:t>1. Лінійний пошук: н</w:t>
-      </w:r>
-      <w:r>
-        <w:t>априклад, пошук потрібного товару в кошику покупця</w:t>
-      </w:r>
-      <w:r>
-        <w:t xml:space="preserve">, </w:t>
-      </w:r>
-      <w:r>
-        <w:t xml:space="preserve">пошук імені в </w:t>
-      </w:r>
-      <w:r>
-        <w:t>списку</w:t>
-      </w:r>
-      <w:r>
-        <w:t xml:space="preserve"> користувачів.</w:t>
-      </w:r>
-    </w:p>
-    <w:p>
-      <w:r>
-        <w:t>2. Бінарний пошук: н</w:t>
-      </w:r>
-      <w:r>
-        <w:t>априклад, авто</w:t>
-      </w:r>
-      <w:r>
-        <w:t>за</w:t>
-      </w:r>
-      <w:r>
-        <w:t xml:space="preserve">повнення в </w:t>
-      </w:r>
-      <w:r>
-        <w:t>браузері, к</w:t>
-      </w:r>
-      <w:r>
-        <w:t>аталоги, словники, рейтинги.</w:t>
-      </w:r>
-    </w:p>
-    <w:p>
-      <w:r>
-        <w:t>3. Тетрарний пошук: н</w:t>
-      </w:r>
-      <w:r>
-        <w:t>априклад, вибір найкращого ходу в обмеженому просторі</w:t>
-      </w:r>
-      <w:r>
-        <w:t xml:space="preserve">, </w:t>
-      </w:r>
-      <w:r>
-        <w:t>знайти найкращу точку на графіку.</w:t>
-      </w:r>
-    </w:p>
+    <w:p/>
+    <w:p/>
+    <w:p/>
+    <w:p/>
+    <w:p/>
+    <w:p/>
     <w:p>
       <w:pPr>
         <w:widowControl/>
@@ -1401,6 +583,7 @@
           <w:i/>
           <w:iCs/>
         </w:rPr>
+        <w:lastRenderedPageBreak/>
         <w:t>Додаткові питання</w:t>
       </w:r>
     </w:p>
@@ -1413,31 +596,31 @@
         </w:numPr>
       </w:pPr>
       <w:r>
-        <w:t xml:space="preserve">Алгоритм пошуку </w:t>
-      </w:r>
-      <w:r>
-        <w:t>-</w:t>
+        <w:t>Це алгоритм стиснення даних без утрат, який використовує префіксні коди для кодування символів. Для побудови оптимального двійкового коду Гафмена спочатку потрібно відсортувати символи за їх імовірностями від найменшої до найбільшої.</w:t>
       </w:r>
       <w:r>
         <w:t xml:space="preserve"> </w:t>
       </w:r>
       <w:r>
-        <w:t>алгоритм</w:t>
-      </w:r>
-      <w:r>
-        <w:t>, як</w:t>
-      </w:r>
-      <w:r>
-        <w:t>ий</w:t>
-      </w:r>
-      <w:r>
-        <w:t xml:space="preserve"> дозволяє знайти заданий елемент у структурі даних (масиві, списку, дереві). У комп’ютерних науках пошук </w:t>
-      </w:r>
-      <w:r>
-        <w:t xml:space="preserve">- </w:t>
-      </w:r>
-      <w:r>
-        <w:t>одна з найбільш поширених задач, оскільки дані потрібно часто швидко знаходити у базах даних, пам’яті, файлах тощо.</w:t>
+        <w:t>Створюємо початкові вузли для кожного символу та їх ймовірностей.</w:t>
+      </w:r>
+      <w:r>
+        <w:t xml:space="preserve"> </w:t>
+      </w:r>
+      <w:r>
+        <w:t>Об’єднуємо два вузли з найменшими ймовірностями (найменшою вагою) в один вузол, зберігши їхню сумарну ймовірність, повторюємо це доки не залишиться лише один вузол.</w:t>
+      </w:r>
+      <w:r>
+        <w:t xml:space="preserve"> </w:t>
+      </w:r>
+      <w:r>
+        <w:t>Із побудованого дерева взяти дві гілки: ліву гілку позначити як 0, праву - як 1.</w:t>
+      </w:r>
+      <w:r>
+        <w:t xml:space="preserve"> </w:t>
+      </w:r>
+      <w:r>
+        <w:t>Отримані двійкові коди для кожного символу є оптимальними двійковими кодами Гафмена.</w:t>
       </w:r>
     </w:p>
     <w:p>
@@ -1449,31 +632,16 @@
         </w:numPr>
       </w:pPr>
       <w:r>
-        <w:t>Часова складність</w:t>
-      </w:r>
-      <w:r>
-        <w:t>, п</w:t>
-      </w:r>
-      <w:r>
-        <w:t>росторова складність</w:t>
-      </w:r>
-      <w:r>
-        <w:t>, н</w:t>
-      </w:r>
-      <w:r>
-        <w:t>аявність попередніх умов</w:t>
-      </w:r>
-      <w:r>
-        <w:t>, с</w:t>
-      </w:r>
-      <w:r>
-        <w:t>тійкість до змін даних</w:t>
-      </w:r>
-      <w:r>
-        <w:t>, с</w:t>
-      </w:r>
-      <w:r>
-        <w:t>ередній/найгірший випадок виконання.</w:t>
+        <w:t>Для кожного символу код утворюється шляхом проходження від кореня дерева до вузла.</w:t>
+      </w:r>
+      <w:r>
+        <w:t xml:space="preserve"> </w:t>
+      </w:r>
+      <w:r>
+        <w:t>Послідовність бітів присвоєних ребрам на шляху і є кодом.</w:t>
+      </w:r>
+      <w:r>
+        <w:tab/>
       </w:r>
     </w:p>
     <w:p>
@@ -1485,22 +653,19 @@
         </w:numPr>
       </w:pPr>
       <w:r>
-        <w:t xml:space="preserve">Лінійний пошук </w:t>
-      </w:r>
-      <w:r>
-        <w:t xml:space="preserve">- </w:t>
-      </w:r>
-      <w:r>
-        <w:t>алгоритм, який послідовно перевіряє кожен елемент списку до</w:t>
+        <w:t>О</w:t>
+      </w:r>
+      <w:r>
+        <w:t>птимальність, простота реалізаці</w:t>
+      </w:r>
+      <w:r>
+        <w:t>ї</w:t>
+      </w:r>
+      <w:r>
+        <w:t>, адаптивність.</w:t>
       </w:r>
       <w:r>
         <w:t xml:space="preserve"> </w:t>
-      </w:r>
-      <w:r>
-        <w:t>знаходження шуканого або до завершення перегляду</w:t>
-      </w:r>
-      <w:r>
-        <w:t>.</w:t>
       </w:r>
     </w:p>
     <w:p>
@@ -1512,10 +677,25 @@
         </w:numPr>
       </w:pPr>
       <w:r>
-        <w:t>С</w:t>
-      </w:r>
-      <w:r>
-        <w:t>писок повинен бути попередньо відсортованим.</w:t>
+        <w:t>Починаючи з кореня дерева зчитуємо біти стиснутих даних.</w:t>
+      </w:r>
+      <w:r>
+        <w:t xml:space="preserve"> </w:t>
+      </w:r>
+      <w:r>
+        <w:t>Процес переміщення по дереву триває до тих пір, поки не буде досягнуто листкового вузла.</w:t>
+      </w:r>
+      <w:r>
+        <w:t xml:space="preserve"> </w:t>
+      </w:r>
+      <w:r>
+        <w:t>Якщо зчитаний біт дорівнює 0, то здійснюється перехід до лівого вузла, якщо біт дорівнює 1, то до правого вузла.</w:t>
+      </w:r>
+      <w:r>
+        <w:t xml:space="preserve"> </w:t>
+      </w:r>
+      <w:r>
+        <w:t>Кожен вузол у дереві Гафмена представляє один з оригінальних символів.</w:t>
       </w:r>
     </w:p>
     <w:p>
@@ -1527,31 +707,10 @@
         </w:numPr>
       </w:pPr>
       <w:r>
-        <w:t>Переваги:</w:t>
-      </w:r>
-      <w:r>
-        <w:t xml:space="preserve"> </w:t>
-      </w:r>
-      <w:r>
-        <w:t xml:space="preserve"> Швидкість (O(log n))</w:t>
-      </w:r>
-      <w:r>
-        <w:t xml:space="preserve"> яка не втрачається </w:t>
-      </w:r>
-      <w:r>
-        <w:t>з великою кількістю даних.</w:t>
-      </w:r>
-      <w:r>
-        <w:t xml:space="preserve"> </w:t>
-      </w:r>
-      <w:r>
-        <w:t>Недоліки: потрібно попередньо сортувати список, більш складна реалізація,</w:t>
-      </w:r>
-      <w:r>
-        <w:t xml:space="preserve"> а також</w:t>
-      </w:r>
-      <w:r>
-        <w:t xml:space="preserve"> якщо мала кількість даних доречніше буде використати інший алгоритм пошуку.</w:t>
+        <w:t>Н</w:t>
+      </w:r>
+      <w:r>
+        <w:t>е завжди дає оптимальне стиснення, складність кодування та декодування може бути високою.</w:t>
       </w:r>
     </w:p>
     <w:p>
@@ -1563,7 +722,10 @@
         </w:numPr>
       </w:pPr>
       <w:r>
-        <w:t>Тернарний пошук — це алгоритм, який ділить діапазон на три частини замість двох, як у бінарному. Він також використовується у відсортованих списках.</w:t>
+        <w:t>Д</w:t>
+      </w:r>
+      <w:r>
+        <w:t>ля візуалізації та визначення кодових слів змінної довжини для кожного символу.</w:t>
       </w:r>
     </w:p>
     <w:p>
@@ -1591,10 +753,10 @@
         <w:t xml:space="preserve">В ході цієї роботи ми </w:t>
       </w:r>
       <w:r>
-        <w:t>опанували основні алгоритми сортування та навчились методам аналізу їх асимптотичної складності</w:t>
-      </w:r>
-      <w:r>
-        <w:t xml:space="preserve">. </w:t>
+        <w:t>н</w:t>
+      </w:r>
+      <w:r>
+        <w:t>абули практичних навичок застосування алгоритму оптимального кодування Гафмена.</w:t>
       </w:r>
     </w:p>
     <w:sectPr>
@@ -2083,7 +1245,7 @@
   <w:abstractNum w:abstractNumId="5" w15:restartNumberingAfterBreak="0">
     <w:nsid w:val="46876DC6"/>
     <w:multiLevelType w:val="hybridMultilevel"/>
-    <w:tmpl w:val="C6C2B854"/>
+    <w:tmpl w:val="34BC6508"/>
     <w:lvl w:ilvl="0" w:tplc="533C7840">
       <w:start w:val="1"/>
       <w:numFmt w:val="decimal"/>
